--- a/3.Networking/9.Module Quiz/Networking Module Quiz KEY.docx
+++ b/3.Networking/9.Module Quiz/Networking Module Quiz KEY.docx
@@ -1,6 +1,6 @@
 
 <file path=word/document.xml><?xml version="1.0" encoding="utf-8"?>
-<w:document xmlns:wpc="http://schemas.microsoft.com/office/word/2010/wordprocessingCanvas" xmlns:cx="http://schemas.microsoft.com/office/drawing/2014/chartex" xmlns:cx1="http://schemas.microsoft.com/office/drawing/2015/9/8/chartex" xmlns:cx2="http://schemas.microsoft.com/office/drawing/2015/10/21/chartex" xmlns:cx3="http://schemas.microsoft.com/office/drawing/2016/5/9/chartex" xmlns:cx4="http://schemas.microsoft.com/office/drawing/2016/5/10/chartex" xmlns:cx5="http://schemas.microsoft.com/office/drawing/2016/5/11/chartex" xmlns:cx6="http://schemas.microsoft.com/office/drawing/2016/5/12/chartex" xmlns:cx7="http://schemas.microsoft.com/office/drawing/2016/5/13/chartex" xmlns:cx8="http://schemas.microsoft.com/office/drawing/2016/5/14/chartex" xmlns:mc="http://schemas.openxmlformats.org/markup-compatibility/2006" xmlns:aink="http://schemas.microsoft.com/office/drawing/2016/ink" xmlns:am3d="http://schemas.microsoft.com/office/drawing/2017/model3d" xmlns:o="urn:schemas-microsoft-com:office:office" xmlns:r="http://schemas.openxmlformats.org/officeDocument/2006/relationships" xmlns:m="http://schemas.openxmlformats.org/officeDocument/2006/math" xmlns:v="urn:schemas-microsoft-com:vml" xmlns:wp14="http://schemas.microsoft.com/office/word/2010/wordprocessingDrawing" xmlns:wp="http://schemas.openxmlformats.org/drawingml/2006/wordprocessingDrawing" xmlns:w10="urn:schemas-microsoft-com:office:word" xmlns:w="http://schemas.openxmlformats.org/wordprocessingml/2006/main" xmlns:w14="http://schemas.microsoft.com/office/word/2010/wordml" xmlns:w15="http://schemas.microsoft.com/office/word/2012/wordml" xmlns:w16cid="http://schemas.microsoft.com/office/word/2016/wordml/cid" xmlns:w16se="http://schemas.microsoft.com/office/word/2015/wordml/symex" xmlns:wpg="http://schemas.microsoft.com/office/word/2010/wordprocessingGroup" xmlns:wpi="http://schemas.microsoft.com/office/word/2010/wordprocessingInk" xmlns:wne="http://schemas.microsoft.com/office/word/2006/wordml" xmlns:wps="http://schemas.microsoft.com/office/word/2010/wordprocessingShape" mc:Ignorable="w14 w15 w16se w16cid wp14">
+<w:document xmlns:wpc="http://schemas.microsoft.com/office/word/2010/wordprocessingCanvas" xmlns:cx="http://schemas.microsoft.com/office/drawing/2014/chartex" xmlns:cx1="http://schemas.microsoft.com/office/drawing/2015/9/8/chartex" xmlns:cx2="http://schemas.microsoft.com/office/drawing/2015/10/21/chartex" xmlns:cx3="http://schemas.microsoft.com/office/drawing/2016/5/9/chartex" xmlns:cx4="http://schemas.microsoft.com/office/drawing/2016/5/10/chartex" xmlns:cx5="http://schemas.microsoft.com/office/drawing/2016/5/11/chartex" xmlns:cx6="http://schemas.microsoft.com/office/drawing/2016/5/12/chartex" xmlns:cx7="http://schemas.microsoft.com/office/drawing/2016/5/13/chartex" xmlns:cx8="http://schemas.microsoft.com/office/drawing/2016/5/14/chartex" xmlns:mc="http://schemas.openxmlformats.org/markup-compatibility/2006" xmlns:aink="http://schemas.microsoft.com/office/drawing/2016/ink" xmlns:am3d="http://schemas.microsoft.com/office/drawing/2017/model3d" xmlns:o="urn:schemas-microsoft-com:office:office" xmlns:r="http://schemas.openxmlformats.org/officeDocument/2006/relationships" xmlns:m="http://schemas.openxmlformats.org/officeDocument/2006/math" xmlns:v="urn:schemas-microsoft-com:vml" xmlns:wp14="http://schemas.microsoft.com/office/word/2010/wordprocessingDrawing" xmlns:wp="http://schemas.openxmlformats.org/drawingml/2006/wordprocessingDrawing" xmlns:w10="urn:schemas-microsoft-com:office:word" xmlns:w="http://schemas.openxmlformats.org/wordprocessingml/2006/main" xmlns:w14="http://schemas.microsoft.com/office/word/2010/wordml" xmlns:w15="http://schemas.microsoft.com/office/word/2012/wordml" xmlns:w16cex="http://schemas.microsoft.com/office/word/2018/wordml/cex" xmlns:w16cid="http://schemas.microsoft.com/office/word/2016/wordml/cid" xmlns:w16="http://schemas.microsoft.com/office/word/2018/wordml" xmlns:w16se="http://schemas.microsoft.com/office/word/2015/wordml/symex" xmlns:wpg="http://schemas.microsoft.com/office/word/2010/wordprocessingGroup" xmlns:wpi="http://schemas.microsoft.com/office/word/2010/wordprocessingInk" xmlns:wne="http://schemas.microsoft.com/office/word/2006/wordml" xmlns:wps="http://schemas.microsoft.com/office/word/2010/wordprocessingShape" mc:Ignorable="w14 w15 w16se w16cid w16 w16cex wp14">
   <w:body>
     <w:p>
       <w:pPr>
@@ -653,15 +653,7 @@
         <w:t xml:space="preserve">Wireshark displays a MAC address </w:t>
       </w:r>
       <w:r>
-        <w:t>c</w:t>
-      </w:r>
-      <w:proofErr w:type="gramStart"/>
-      <w:r>
-        <w:t>8:b</w:t>
-      </w:r>
-      <w:proofErr w:type="gramEnd"/>
-      <w:r>
-        <w:t>3:73:47:d9:c4</w:t>
+        <w:t>c8:b3:73:47:d9:c4</w:t>
       </w:r>
       <w:r>
         <w:t xml:space="preserve"> as Cisco_</w:t>
@@ -683,21 +675,7 @@
         <w:rPr>
           <w:color w:val="4472C4" w:themeColor="accent1"/>
         </w:rPr>
-        <w:t>First 3 bytes of MAC address are assigned to companies, Organizational Unique Identifier (OUI).  So c</w:t>
-      </w:r>
-      <w:proofErr w:type="gramStart"/>
-      <w:r>
-        <w:rPr>
-          <w:color w:val="4472C4" w:themeColor="accent1"/>
-        </w:rPr>
-        <w:t>8:b</w:t>
-      </w:r>
-      <w:proofErr w:type="gramEnd"/>
-      <w:r>
-        <w:rPr>
-          <w:color w:val="4472C4" w:themeColor="accent1"/>
-        </w:rPr>
-        <w:t>3:73 must belong to Cisco.</w:t>
+        <w:t>First 3 bytes of MAC address are assigned to companies, Organizational Unique Identifier (OUI).  So c8:b3:73 must belong to Cisco.</w:t>
       </w:r>
     </w:p>
     <w:p/>
@@ -808,21 +786,12 @@
         </w:rPr>
         <w:t xml:space="preserve">ets up routing table manually, example </w:t>
       </w:r>
-      <w:proofErr w:type="spellStart"/>
       <w:r>
         <w:rPr>
           <w:i/>
           <w:color w:val="4472C4" w:themeColor="accent1"/>
         </w:rPr>
-        <w:t>ip</w:t>
-      </w:r>
-      <w:proofErr w:type="spellEnd"/>
-      <w:r>
-        <w:rPr>
-          <w:i/>
-          <w:color w:val="4472C4" w:themeColor="accent1"/>
-        </w:rPr>
-        <w:t xml:space="preserve"> route 192.168.1.0 255.255.255.0 192.168.20.1</w:t>
+        <w:t>ip route 192.168.1.0 255.255.255.0 192.168.20.1</w:t>
       </w:r>
     </w:p>
     <w:p>
@@ -907,35 +876,12 @@
         <w:rPr>
           <w:u w:val="single"/>
         </w:rPr>
-        <w:lastRenderedPageBreak/>
-        <w:t xml:space="preserve">Use the file </w:t>
-      </w:r>
-      <w:proofErr w:type="spellStart"/>
-      <w:r>
-        <w:rPr>
-          <w:u w:val="single"/>
-        </w:rPr>
-        <w:t>NetQuiz.pcap</w:t>
-      </w:r>
-      <w:proofErr w:type="spellEnd"/>
-      <w:r>
-        <w:rPr>
-          <w:u w:val="single"/>
-        </w:rPr>
-        <w:t xml:space="preserve"> and Wireshark to answer the following questions.</w:t>
-      </w:r>
-    </w:p>
-    <w:p>
-      <w:r>
-        <w:t xml:space="preserve">What is the IP address of en.wikipedia.org?  (A display filter, </w:t>
-      </w:r>
-      <w:proofErr w:type="spellStart"/>
-      <w:r>
-        <w:t>dns</w:t>
-      </w:r>
-      <w:proofErr w:type="spellEnd"/>
-      <w:r>
-        <w:t>, may help.)</w:t>
+        <w:t>Use the file NetQuiz.pcap and Wireshark to answer the following questions.</w:t>
+      </w:r>
+    </w:p>
+    <w:p>
+      <w:r>
+        <w:t>What is the IP address of en.wikipedia.org?  (A display filter, dns, may help.)</w:t>
       </w:r>
     </w:p>
     <w:p>
@@ -947,10 +893,16 @@
       </w:r>
       <w:r>
         <w:rPr>
+          <w:color w:val="4472C4" w:themeColor="accent1"/>
+        </w:rPr>
+        <w:br/>
+      </w:r>
+      <w:r>
+        <w:rPr>
           <w:noProof/>
         </w:rPr>
         <w:drawing>
-          <wp:inline distT="0" distB="0" distL="0" distR="0" wp14:anchorId="3F569A27" wp14:editId="0AC97F17">
+          <wp:inline distT="0" distB="0" distL="0" distR="0" wp14:anchorId="206B92A7" wp14:editId="59E5C8DD">
             <wp:extent cx="5943600" cy="1159510"/>
             <wp:effectExtent l="0" t="0" r="0" b="2540"/>
             <wp:docPr id="1" name="Picture 1"/>
@@ -988,38 +940,27 @@
     </w:p>
     <w:p/>
     <w:p>
-      <w:r>
-        <w:t xml:space="preserve">What is the IP address of the computer I used to create the </w:t>
-      </w:r>
-      <w:proofErr w:type="spellStart"/>
-      <w:r>
-        <w:t>pcap</w:t>
-      </w:r>
-      <w:proofErr w:type="spellEnd"/>
-      <w:r>
-        <w:t>?  (It is a private address, if that helps.)</w:t>
-      </w:r>
-    </w:p>
-    <w:p>
-      <w:r>
-        <w:rPr>
-          <w:color w:val="4472C4" w:themeColor="accent1"/>
-        </w:rPr>
-        <w:t xml:space="preserve">Private address ranges are 10.0.0.0/8, 172.16.0.0/12, and 192.168.0.0/16.  The </w:t>
-      </w:r>
-      <w:proofErr w:type="spellStart"/>
-      <w:r>
-        <w:rPr>
-          <w:color w:val="4472C4" w:themeColor="accent1"/>
-        </w:rPr>
-        <w:t>pcap</w:t>
-      </w:r>
-      <w:proofErr w:type="spellEnd"/>
-      <w:r>
-        <w:rPr>
-          <w:color w:val="4472C4" w:themeColor="accent1"/>
-        </w:rPr>
-        <w:t xml:space="preserve"> shows a lot of traffic coming from 192.168.1.141, so that must be it.</w:t>
+      <w:bookmarkStart w:id="0" w:name="_Hlk52952353"/>
+      <w:r>
+        <w:t xml:space="preserve">What is the IP address of the computer I used to create the pcap?  It is a private </w:t>
+      </w:r>
+      <w:r>
+        <w:t>address, and all the rest of the traffic is from public addresses.</w:t>
+      </w:r>
+    </w:p>
+    <w:bookmarkEnd w:id="0"/>
+    <w:p>
+      <w:r>
+        <w:rPr>
+          <w:color w:val="4472C4" w:themeColor="accent1"/>
+        </w:rPr>
+        <w:t>Private address ranges are 10.0.0.0/8, 172.16.0.0/12, and 192.168.0.0/16.  The pcap shows a lot of traffic coming from 192.168.1.141, so that must be it.</w:t>
+      </w:r>
+      <w:r>
+        <w:rPr>
+          <w:color w:val="4472C4" w:themeColor="accent1"/>
+        </w:rPr>
+        <w:br/>
       </w:r>
       <w:r>
         <w:rPr>
@@ -1033,7 +974,7 @@
           <w:noProof/>
         </w:rPr>
         <w:drawing>
-          <wp:inline distT="0" distB="0" distL="0" distR="0" wp14:anchorId="24448B73" wp14:editId="5327E0B2">
+          <wp:inline distT="0" distB="0" distL="0" distR="0" wp14:anchorId="5F57A8F7" wp14:editId="40F9EE09">
             <wp:extent cx="5943600" cy="1663065"/>
             <wp:effectExtent l="0" t="0" r="0" b="0"/>
             <wp:docPr id="2" name="Picture 2"/>
@@ -1072,12 +1013,7 @@
     <w:p/>
     <w:p>
       <w:r>
-        <w:t>There are a lot of packets that Wireshark has marked as “TCP Dup ACK” and “TCP retransmission”.  This was recorded</w:t>
-      </w:r>
-      <w:bookmarkStart w:id="0" w:name="_GoBack"/>
-      <w:bookmarkEnd w:id="0"/>
-      <w:r>
-        <w:t xml:space="preserve"> on a (not too good) DSL connection.  The page I went to, </w:t>
+        <w:t xml:space="preserve">There are a lot of packets that Wireshark has marked as “TCP Dup ACK” and “TCP retransmission”.  This was recorded on a (not too good) DSL connection.  The page I went to, </w:t>
       </w:r>
       <w:hyperlink r:id="rId8" w:history="1">
         <w:r>
@@ -1103,6 +1039,12 @@
       </w:r>
       <w:r>
         <w:rPr>
+          <w:color w:val="4472C4" w:themeColor="accent1"/>
+        </w:rPr>
+        <w:br/>
+      </w:r>
+      <w:r>
+        <w:rPr>
           <w:noProof/>
           <w:color w:val="4472C4" w:themeColor="accent1"/>
         </w:rPr>
@@ -1113,7 +1055,7 @@
           <w:noProof/>
         </w:rPr>
         <w:drawing>
-          <wp:inline distT="0" distB="0" distL="0" distR="0" wp14:anchorId="5DF730AC" wp14:editId="1101984C">
+          <wp:inline distT="0" distB="0" distL="0" distR="0" wp14:anchorId="4F2DB519" wp14:editId="27895427">
             <wp:extent cx="5943600" cy="1799590"/>
             <wp:effectExtent l="0" t="0" r="0" b="0"/>
             <wp:docPr id="3" name="Picture 3"/>
@@ -1152,44 +1094,37 @@
     <w:p/>
     <w:p>
       <w:r>
-        <w:t xml:space="preserve">What is the MAC address of my default gateway?  Then, use a display filter, </w:t>
-      </w:r>
-      <w:proofErr w:type="spellStart"/>
-      <w:r>
-        <w:t>arp</w:t>
-      </w:r>
-      <w:proofErr w:type="spellEnd"/>
-      <w:r>
-        <w:t>, and see if you can find the IP address of my default gateway.</w:t>
-      </w:r>
-    </w:p>
-    <w:p>
-      <w:r>
-        <w:rPr>
-          <w:color w:val="4472C4" w:themeColor="accent1"/>
-        </w:rPr>
-        <w:t xml:space="preserve">All outgoing traffic from my computer (192.168.1.141) to hosts on other networks is sent to the default gateway.  So, the default gateway MAC is </w:t>
-      </w:r>
-      <w:r>
-        <w:rPr>
-          <w:color w:val="4472C4" w:themeColor="accent1"/>
-        </w:rPr>
-        <w:t>c</w:t>
-      </w:r>
-      <w:proofErr w:type="gramStart"/>
-      <w:r>
-        <w:rPr>
-          <w:color w:val="4472C4" w:themeColor="accent1"/>
-        </w:rPr>
-        <w:t>8:b</w:t>
-      </w:r>
-      <w:proofErr w:type="gramEnd"/>
-      <w:r>
-        <w:rPr>
-          <w:color w:val="4472C4" w:themeColor="accent1"/>
-        </w:rPr>
-        <w:t>3:73:47:d9:c4</w:t>
-      </w:r>
+        <w:t>What is the MAC address of my default gateway?  Then, use a display filter, arp, and see if you can find the IP address of my default gateway.</w:t>
+      </w:r>
+    </w:p>
+    <w:p>
+      <w:pPr>
+        <w:rPr>
+          <w:color w:val="4472C4" w:themeColor="accent1"/>
+        </w:rPr>
+      </w:pPr>
+      <w:bookmarkStart w:id="1" w:name="_Hlk52952429"/>
+      <w:r>
+        <w:rPr>
+          <w:color w:val="4472C4" w:themeColor="accent1"/>
+        </w:rPr>
+        <w:t>All outgoing traffic from my computer (192.168.1.141) to hosts on other networks is sent to the default gateway</w:t>
+      </w:r>
+      <w:bookmarkEnd w:id="1"/>
+      <w:r>
+        <w:rPr>
+          <w:color w:val="4472C4" w:themeColor="accent1"/>
+        </w:rPr>
+        <w:t xml:space="preserve">.  So, the default gateway MAC is </w:t>
+      </w:r>
+      <w:r>
+        <w:rPr>
+          <w:color w:val="4472C4" w:themeColor="accent1"/>
+        </w:rPr>
+        <w:t>c8:b3:73:47:d9:c4</w:t>
+      </w:r>
+    </w:p>
+    <w:p>
       <w:r>
         <w:rPr>
           <w:noProof/>
@@ -1202,7 +1137,7 @@
           <w:noProof/>
         </w:rPr>
         <w:drawing>
-          <wp:inline distT="0" distB="0" distL="0" distR="0" wp14:anchorId="40B93729" wp14:editId="58B5C606">
+          <wp:inline distT="0" distB="0" distL="0" distR="0" wp14:anchorId="5A6E2E5D" wp14:editId="4FF58997">
             <wp:extent cx="5943600" cy="1846580"/>
             <wp:effectExtent l="0" t="0" r="0" b="1270"/>
             <wp:docPr id="4" name="Picture 4"/>
@@ -1243,54 +1178,26 @@
         <w:rPr>
           <w:color w:val="4472C4" w:themeColor="accent1"/>
         </w:rPr>
-        <w:t xml:space="preserve">With the display filter set to </w:t>
-      </w:r>
-      <w:proofErr w:type="spellStart"/>
-      <w:r>
-        <w:rPr>
-          <w:color w:val="4472C4" w:themeColor="accent1"/>
-        </w:rPr>
-        <w:t>arp</w:t>
-      </w:r>
-      <w:proofErr w:type="spellEnd"/>
-      <w:r>
-        <w:rPr>
-          <w:color w:val="4472C4" w:themeColor="accent1"/>
-        </w:rPr>
-        <w:t xml:space="preserve">, we see an ARP packet with a source MAC address of </w:t>
-      </w:r>
-      <w:r>
-        <w:rPr>
-          <w:color w:val="4472C4" w:themeColor="accent1"/>
-        </w:rPr>
-        <w:t>c</w:t>
-      </w:r>
-      <w:proofErr w:type="gramStart"/>
-      <w:r>
-        <w:rPr>
-          <w:color w:val="4472C4" w:themeColor="accent1"/>
-        </w:rPr>
-        <w:t>8:b</w:t>
-      </w:r>
-      <w:proofErr w:type="gramEnd"/>
-      <w:r>
-        <w:rPr>
-          <w:color w:val="4472C4" w:themeColor="accent1"/>
-        </w:rPr>
-        <w:t>3:73:47:d9:c4</w:t>
-      </w:r>
-      <w:r>
-        <w:rPr>
-          <w:color w:val="4472C4" w:themeColor="accent1"/>
-        </w:rPr>
-        <w:t>, and the source IP address is 192.168.1.</w:t>
+        <w:t>With the display filter set to arp, we see an ARP packet with a source MAC address of c8:b3:73:47:d9:c4, and the source IP address is 192.168.1.</w:t>
+      </w:r>
+      <w:r>
+        <w:rPr>
+          <w:color w:val="4472C4" w:themeColor="accent1"/>
+        </w:rPr>
+        <w:t>1</w:t>
+      </w:r>
+      <w:r>
+        <w:rPr>
+          <w:color w:val="4472C4" w:themeColor="accent1"/>
+        </w:rPr>
+        <w:br/>
       </w:r>
       <w:r>
         <w:rPr>
           <w:noProof/>
         </w:rPr>
         <w:drawing>
-          <wp:inline distT="0" distB="0" distL="0" distR="0" wp14:anchorId="02795E03" wp14:editId="708D56D4">
+          <wp:inline distT="0" distB="0" distL="0" distR="0" wp14:anchorId="19AC3D99" wp14:editId="7FC3E4F4">
             <wp:extent cx="5943600" cy="2751455"/>
             <wp:effectExtent l="0" t="0" r="0" b="0"/>
             <wp:docPr id="6" name="Picture 6"/>
@@ -1337,51 +1244,8 @@
         <w:rPr>
           <w:color w:val="4472C4" w:themeColor="accent1"/>
         </w:rPr>
-        <w:t xml:space="preserve">A display filter of </w:t>
-      </w:r>
-      <w:proofErr w:type="spellStart"/>
-      <w:r>
-        <w:rPr>
-          <w:color w:val="4472C4" w:themeColor="accent1"/>
-        </w:rPr>
-        <w:t>tcp.flags.syn</w:t>
-      </w:r>
-      <w:proofErr w:type="spellEnd"/>
-      <w:r>
-        <w:rPr>
-          <w:color w:val="4472C4" w:themeColor="accent1"/>
-        </w:rPr>
-        <w:t xml:space="preserve"> makes this easier, but you don’t have to use the filter.  The first handshake (SYN, SYN/ACK, ACK) in the </w:t>
-      </w:r>
-      <w:proofErr w:type="spellStart"/>
-      <w:r>
-        <w:rPr>
-          <w:color w:val="4472C4" w:themeColor="accent1"/>
-        </w:rPr>
-        <w:t>pcap</w:t>
-      </w:r>
-      <w:proofErr w:type="spellEnd"/>
-      <w:r>
-        <w:rPr>
-          <w:color w:val="4472C4" w:themeColor="accent1"/>
-        </w:rPr>
-        <w:t xml:space="preserve"> occurs in frames 13, 15 and 16, although there are many </w:t>
-      </w:r>
-      <w:r>
-        <w:rPr>
-          <w:color w:val="4472C4" w:themeColor="accent1"/>
-        </w:rPr>
-        <w:lastRenderedPageBreak/>
-        <w:t xml:space="preserve">others in the </w:t>
-      </w:r>
-      <w:proofErr w:type="spellStart"/>
-      <w:r>
-        <w:rPr>
-          <w:color w:val="4472C4" w:themeColor="accent1"/>
-        </w:rPr>
-        <w:t>pcap</w:t>
-      </w:r>
-      <w:proofErr w:type="spellEnd"/>
+        <w:t>A display filter of tcp.flags.syn makes this easier, but you don’t have to use the filter.  The first handshake (SYN, SYN/ACK, ACK) in the pcap occurs in frames 13, 15 and 16, although there are many others in the pcap</w:t>
+      </w:r>
       <w:r>
         <w:t>.</w:t>
       </w:r>
@@ -1390,7 +1254,7 @@
           <w:noProof/>
         </w:rPr>
         <w:drawing>
-          <wp:inline distT="0" distB="0" distL="0" distR="0" wp14:anchorId="53ECDA30" wp14:editId="293DA46C">
+          <wp:inline distT="0" distB="0" distL="0" distR="0" wp14:anchorId="193364B2" wp14:editId="63AAC479">
             <wp:extent cx="5943600" cy="1692275"/>
             <wp:effectExtent l="0" t="0" r="0" b="3175"/>
             <wp:docPr id="7" name="Picture 7"/>
@@ -1437,7 +1301,7 @@
 </file>
 
 <file path=word/numbering.xml><?xml version="1.0" encoding="utf-8"?>
-<w:numbering xmlns:wpc="http://schemas.microsoft.com/office/word/2010/wordprocessingCanvas" xmlns:cx="http://schemas.microsoft.com/office/drawing/2014/chartex" xmlns:cx1="http://schemas.microsoft.com/office/drawing/2015/9/8/chartex" xmlns:cx2="http://schemas.microsoft.com/office/drawing/2015/10/21/chartex" xmlns:cx3="http://schemas.microsoft.com/office/drawing/2016/5/9/chartex" xmlns:cx4="http://schemas.microsoft.com/office/drawing/2016/5/10/chartex" xmlns:cx5="http://schemas.microsoft.com/office/drawing/2016/5/11/chartex" xmlns:cx6="http://schemas.microsoft.com/office/drawing/2016/5/12/chartex" xmlns:cx7="http://schemas.microsoft.com/office/drawing/2016/5/13/chartex" xmlns:cx8="http://schemas.microsoft.com/office/drawing/2016/5/14/chartex" xmlns:mc="http://schemas.openxmlformats.org/markup-compatibility/2006" xmlns:aink="http://schemas.microsoft.com/office/drawing/2016/ink" xmlns:am3d="http://schemas.microsoft.com/office/drawing/2017/model3d" xmlns:o="urn:schemas-microsoft-com:office:office" xmlns:r="http://schemas.openxmlformats.org/officeDocument/2006/relationships" xmlns:m="http://schemas.openxmlformats.org/officeDocument/2006/math" xmlns:v="urn:schemas-microsoft-com:vml" xmlns:wp14="http://schemas.microsoft.com/office/word/2010/wordprocessingDrawing" xmlns:wp="http://schemas.openxmlformats.org/drawingml/2006/wordprocessingDrawing" xmlns:w10="urn:schemas-microsoft-com:office:word" xmlns:w="http://schemas.openxmlformats.org/wordprocessingml/2006/main" xmlns:w14="http://schemas.microsoft.com/office/word/2010/wordml" xmlns:w15="http://schemas.microsoft.com/office/word/2012/wordml" xmlns:w16cid="http://schemas.microsoft.com/office/word/2016/wordml/cid" xmlns:w16se="http://schemas.microsoft.com/office/word/2015/wordml/symex" xmlns:wpg="http://schemas.microsoft.com/office/word/2010/wordprocessingGroup" xmlns:wpi="http://schemas.microsoft.com/office/word/2010/wordprocessingInk" xmlns:wne="http://schemas.microsoft.com/office/word/2006/wordml" xmlns:wps="http://schemas.microsoft.com/office/word/2010/wordprocessingShape" mc:Ignorable="w14 w15 w16se w16cid wp14">
+<w:numbering xmlns:wpc="http://schemas.microsoft.com/office/word/2010/wordprocessingCanvas" xmlns:cx="http://schemas.microsoft.com/office/drawing/2014/chartex" xmlns:cx1="http://schemas.microsoft.com/office/drawing/2015/9/8/chartex" xmlns:cx2="http://schemas.microsoft.com/office/drawing/2015/10/21/chartex" xmlns:cx3="http://schemas.microsoft.com/office/drawing/2016/5/9/chartex" xmlns:cx4="http://schemas.microsoft.com/office/drawing/2016/5/10/chartex" xmlns:cx5="http://schemas.microsoft.com/office/drawing/2016/5/11/chartex" xmlns:cx6="http://schemas.microsoft.com/office/drawing/2016/5/12/chartex" xmlns:cx7="http://schemas.microsoft.com/office/drawing/2016/5/13/chartex" xmlns:cx8="http://schemas.microsoft.com/office/drawing/2016/5/14/chartex" xmlns:mc="http://schemas.openxmlformats.org/markup-compatibility/2006" xmlns:aink="http://schemas.microsoft.com/office/drawing/2016/ink" xmlns:am3d="http://schemas.microsoft.com/office/drawing/2017/model3d" xmlns:o="urn:schemas-microsoft-com:office:office" xmlns:r="http://schemas.openxmlformats.org/officeDocument/2006/relationships" xmlns:m="http://schemas.openxmlformats.org/officeDocument/2006/math" xmlns:v="urn:schemas-microsoft-com:vml" xmlns:wp14="http://schemas.microsoft.com/office/word/2010/wordprocessingDrawing" xmlns:wp="http://schemas.openxmlformats.org/drawingml/2006/wordprocessingDrawing" xmlns:w10="urn:schemas-microsoft-com:office:word" xmlns:w="http://schemas.openxmlformats.org/wordprocessingml/2006/main" xmlns:w14="http://schemas.microsoft.com/office/word/2010/wordml" xmlns:w15="http://schemas.microsoft.com/office/word/2012/wordml" xmlns:w16cex="http://schemas.microsoft.com/office/word/2018/wordml/cex" xmlns:w16cid="http://schemas.microsoft.com/office/word/2016/wordml/cid" xmlns:w16="http://schemas.microsoft.com/office/word/2018/wordml" xmlns:w16se="http://schemas.microsoft.com/office/word/2015/wordml/symex" xmlns:wpg="http://schemas.microsoft.com/office/word/2010/wordprocessingGroup" xmlns:wpi="http://schemas.microsoft.com/office/word/2010/wordprocessingInk" xmlns:wne="http://schemas.microsoft.com/office/word/2006/wordml" xmlns:wps="http://schemas.microsoft.com/office/word/2010/wordprocessingShape" mc:Ignorable="w14 w15 w16se w16cid w16 w16cex wp14">
   <w:abstractNum w:abstractNumId="0" w15:restartNumberingAfterBreak="0">
     <w:nsid w:val="455A4C7D"/>
     <w:multiLevelType w:val="hybridMultilevel"/>
@@ -1534,7 +1398,7 @@
 </file>
 
 <file path=word/styles.xml><?xml version="1.0" encoding="utf-8"?>
-<w:styles xmlns:mc="http://schemas.openxmlformats.org/markup-compatibility/2006" xmlns:r="http://schemas.openxmlformats.org/officeDocument/2006/relationships" xmlns:w="http://schemas.openxmlformats.org/wordprocessingml/2006/main" xmlns:w14="http://schemas.microsoft.com/office/word/2010/wordml" xmlns:w15="http://schemas.microsoft.com/office/word/2012/wordml" xmlns:w16cid="http://schemas.microsoft.com/office/word/2016/wordml/cid" xmlns:w16se="http://schemas.microsoft.com/office/word/2015/wordml/symex" mc:Ignorable="w14 w15 w16se w16cid">
+<w:styles xmlns:mc="http://schemas.openxmlformats.org/markup-compatibility/2006" xmlns:r="http://schemas.openxmlformats.org/officeDocument/2006/relationships" xmlns:w="http://schemas.openxmlformats.org/wordprocessingml/2006/main" xmlns:w14="http://schemas.microsoft.com/office/word/2010/wordml" xmlns:w15="http://schemas.microsoft.com/office/word/2012/wordml" xmlns:w16cex="http://schemas.microsoft.com/office/word/2018/wordml/cex" xmlns:w16cid="http://schemas.microsoft.com/office/word/2016/wordml/cid" xmlns:w16="http://schemas.microsoft.com/office/word/2018/wordml" xmlns:w16se="http://schemas.microsoft.com/office/word/2015/wordml/symex" mc:Ignorable="w14 w15 w16se w16cid w16 w16cex">
   <w:docDefaults>
     <w:rPrDefault>
       <w:rPr>
@@ -1550,7 +1414,7 @@
       </w:pPr>
     </w:pPrDefault>
   </w:docDefaults>
-  <w:latentStyles w:defLockedState="0" w:defUIPriority="99" w:defSemiHidden="0" w:defUnhideWhenUsed="0" w:defQFormat="0" w:count="375">
+  <w:latentStyles w:defLockedState="0" w:defUIPriority="99" w:defSemiHidden="0" w:defUnhideWhenUsed="0" w:defQFormat="0" w:count="376">
     <w:lsdException w:name="Normal" w:uiPriority="0" w:qFormat="1"/>
     <w:lsdException w:name="heading 1" w:uiPriority="9" w:qFormat="1"/>
     <w:lsdException w:name="heading 2" w:semiHidden="1" w:uiPriority="9" w:unhideWhenUsed="1" w:qFormat="1"/>
@@ -1656,7 +1520,6 @@
     <w:lsdException w:name="HTML Sample" w:semiHidden="1" w:unhideWhenUsed="1"/>
     <w:lsdException w:name="HTML Typewriter" w:semiHidden="1" w:unhideWhenUsed="1"/>
     <w:lsdException w:name="HTML Variable" w:semiHidden="1" w:unhideWhenUsed="1"/>
-    <w:lsdException w:name="Normal Table" w:semiHidden="1" w:unhideWhenUsed="1"/>
     <w:lsdException w:name="annotation subject" w:semiHidden="1" w:unhideWhenUsed="1"/>
     <w:lsdException w:name="No List" w:semiHidden="1" w:unhideWhenUsed="1"/>
     <w:lsdException w:name="Outline List 1" w:semiHidden="1" w:unhideWhenUsed="1"/>
@@ -1703,10 +1566,8 @@
     <w:lsdException w:name="Table Subtle 2" w:semiHidden="1" w:unhideWhenUsed="1"/>
     <w:lsdException w:name="Table Web 1" w:semiHidden="1" w:unhideWhenUsed="1"/>
     <w:lsdException w:name="Table Web 2" w:semiHidden="1" w:unhideWhenUsed="1"/>
-    <w:lsdException w:name="Table Web 3" w:semiHidden="1" w:unhideWhenUsed="1"/>
     <w:lsdException w:name="Balloon Text" w:semiHidden="1" w:unhideWhenUsed="1"/>
     <w:lsdException w:name="Table Grid" w:uiPriority="39"/>
-    <w:lsdException w:name="Table Theme" w:semiHidden="1" w:unhideWhenUsed="1"/>
     <w:lsdException w:name="Placeholder Text" w:semiHidden="1"/>
     <w:lsdException w:name="No Spacing" w:uiPriority="1" w:qFormat="1"/>
     <w:lsdException w:name="Light Shading" w:uiPriority="60"/>
@@ -1926,6 +1787,7 @@
     <w:lsdException w:name="Smart Hyperlink" w:semiHidden="1" w:unhideWhenUsed="1"/>
     <w:lsdException w:name="Hashtag" w:semiHidden="1" w:unhideWhenUsed="1"/>
     <w:lsdException w:name="Unresolved Mention" w:semiHidden="1" w:unhideWhenUsed="1"/>
+    <w:lsdException w:name="Smart Link" w:semiHidden="1" w:unhideWhenUsed="1"/>
   </w:latentStyles>
   <w:style w:type="paragraph" w:default="1" w:styleId="Normal">
     <w:name w:val="Normal"/>
@@ -2044,6 +1906,36 @@
       <w:ind w:left="720"/>
       <w:contextualSpacing/>
     </w:pPr>
+  </w:style>
+  <w:style w:type="paragraph" w:styleId="BalloonText">
+    <w:name w:val="Balloon Text"/>
+    <w:basedOn w:val="Normal"/>
+    <w:link w:val="BalloonTextChar"/>
+    <w:uiPriority w:val="99"/>
+    <w:semiHidden/>
+    <w:unhideWhenUsed/>
+    <w:rsid w:val="00A36116"/>
+    <w:pPr>
+      <w:spacing w:after="0" w:line="240" w:lineRule="auto"/>
+    </w:pPr>
+    <w:rPr>
+      <w:rFonts w:ascii="Segoe UI" w:hAnsi="Segoe UI" w:cs="Segoe UI"/>
+      <w:sz w:val="18"/>
+      <w:szCs w:val="18"/>
+    </w:rPr>
+  </w:style>
+  <w:style w:type="character" w:customStyle="1" w:styleId="BalloonTextChar">
+    <w:name w:val="Balloon Text Char"/>
+    <w:basedOn w:val="DefaultParagraphFont"/>
+    <w:link w:val="BalloonText"/>
+    <w:uiPriority w:val="99"/>
+    <w:semiHidden/>
+    <w:rsid w:val="00A36116"/>
+    <w:rPr>
+      <w:rFonts w:ascii="Segoe UI" w:hAnsi="Segoe UI" w:cs="Segoe UI"/>
+      <w:sz w:val="18"/>
+      <w:szCs w:val="18"/>
+    </w:rPr>
   </w:style>
 </w:styles>
 </file>
